--- a/ProjectPlan/Niels_Bron_ProjectPlan_Meesterproef_v0.1.docx
+++ b/ProjectPlan/Niels_Bron_ProjectPlan_Meesterproef_v0.1.docx
@@ -12,6 +12,7 @@
           <w:lang w:val="nl-NL"/>
         </w:rPr>
       </w:pPr>
+      <w:proofErr w:type="spellStart"/>
       <w:r>
         <w:rPr>
           <w:sz w:val="52"/>
@@ -19,6 +20,7 @@
         </w:rPr>
         <w:t>ProjectPlan</w:t>
       </w:r>
+      <w:proofErr w:type="spellEnd"/>
       <w:r>
         <w:rPr>
           <w:sz w:val="52"/>
@@ -151,13 +153,31 @@
           <w:lang w:val="nl-NL"/>
         </w:rPr>
       </w:pPr>
+      <w:proofErr w:type="spellStart"/>
       <w:r>
         <w:rPr>
           <w:sz w:val="32"/>
           <w:lang w:val="nl-NL"/>
         </w:rPr>
-        <w:t>Spectral Sentinel</w:t>
-      </w:r>
+        <w:t>Spectral</w:t>
+      </w:r>
+      <w:proofErr w:type="spellEnd"/>
+      <w:r>
+        <w:rPr>
+          <w:sz w:val="32"/>
+          <w:lang w:val="nl-NL"/>
+        </w:rPr>
+        <w:t xml:space="preserve"> </w:t>
+      </w:r>
+      <w:proofErr w:type="spellStart"/>
+      <w:r>
+        <w:rPr>
+          <w:sz w:val="32"/>
+          <w:lang w:val="nl-NL"/>
+        </w:rPr>
+        <w:t>Sentinel</w:t>
+      </w:r>
+      <w:proofErr w:type="spellEnd"/>
     </w:p>
     <w:p>
       <w:pPr>
@@ -1236,8 +1256,13 @@
         <w:spacing w:after="226"/>
         <w:ind w:left="730"/>
       </w:pPr>
-      <w:r>
-        <w:t xml:space="preserve">Contactinformatie: [nm.bron@student.alfa-college.nl] </w:t>
+      <w:proofErr w:type="spellStart"/>
+      <w:r>
+        <w:t>Contactinformatie</w:t>
+      </w:r>
+      <w:proofErr w:type="spellEnd"/>
+      <w:r>
+        <w:t xml:space="preserve">: [nm.bron@student.alfa-college.nl] </w:t>
       </w:r>
     </w:p>
     <w:p>
@@ -1265,8 +1290,13 @@
         <w:spacing w:after="228"/>
         <w:ind w:left="730"/>
       </w:pPr>
-      <w:r>
-        <w:t xml:space="preserve">Contactinformatie: [lm.kromhout@student.alfa-college.nl] </w:t>
+      <w:proofErr w:type="spellStart"/>
+      <w:r>
+        <w:t>Contactinformatie</w:t>
+      </w:r>
+      <w:proofErr w:type="spellEnd"/>
+      <w:r>
+        <w:t xml:space="preserve">: [lm.kromhout@student.alfa-college.nl] </w:t>
       </w:r>
     </w:p>
     <w:p>
@@ -1279,7 +1309,15 @@
         <w:ind w:hanging="360"/>
       </w:pPr>
       <w:r>
-        <w:t>[Rik Teerling] – Assessor</w:t>
+        <w:t xml:space="preserve">[Rik </w:t>
+      </w:r>
+      <w:proofErr w:type="spellStart"/>
+      <w:r>
+        <w:t>Teerling</w:t>
+      </w:r>
+      <w:proofErr w:type="spellEnd"/>
+      <w:r>
+        <w:t>] – Assessor</w:t>
       </w:r>
       <w:r>
         <w:rPr>
@@ -1294,8 +1332,13 @@
         <w:spacing w:after="226"/>
         <w:ind w:left="730"/>
       </w:pPr>
-      <w:r>
-        <w:t xml:space="preserve">Contactinformatie: [r.teerling@alfa-college.nl] </w:t>
+      <w:proofErr w:type="spellStart"/>
+      <w:r>
+        <w:t>Contactinformatie</w:t>
+      </w:r>
+      <w:proofErr w:type="spellEnd"/>
+      <w:r>
+        <w:t xml:space="preserve">: [r.teerling@alfa-college.nl] </w:t>
       </w:r>
     </w:p>
     <w:p>
@@ -1312,10 +1355,12 @@
         <w:ind w:left="-5"/>
       </w:pPr>
       <w:bookmarkStart w:id="2" w:name="_Toc166788171"/>
+      <w:proofErr w:type="spellStart"/>
       <w:r>
         <w:t>Locatie</w:t>
       </w:r>
       <w:bookmarkEnd w:id="2"/>
+      <w:proofErr w:type="spellEnd"/>
       <w:r>
         <w:t xml:space="preserve"> </w:t>
       </w:r>
@@ -1339,7 +1384,21 @@
         <w:rPr>
           <w:lang w:val="nl-NL"/>
         </w:rPr>
-        <w:t>Mijn Meesterproef zal gemaakt worden op mijn thuisadres. De gol 2 in Tolbert.</w:t>
+        <w:t xml:space="preserve">Mijn Meesterproef zal gemaakt worden op mijn thuisadres. De </w:t>
+      </w:r>
+      <w:proofErr w:type="spellStart"/>
+      <w:r>
+        <w:rPr>
+          <w:lang w:val="nl-NL"/>
+        </w:rPr>
+        <w:t>gol</w:t>
+      </w:r>
+      <w:proofErr w:type="spellEnd"/>
+      <w:r>
+        <w:rPr>
+          <w:lang w:val="nl-NL"/>
+        </w:rPr>
+        <w:t xml:space="preserve"> 2 in Tolbert.</w:t>
       </w:r>
     </w:p>
     <w:p>
@@ -1367,6 +1426,7 @@
         </w:rPr>
       </w:pPr>
       <w:bookmarkStart w:id="3" w:name="_Toc166788172"/>
+      <w:proofErr w:type="spellStart"/>
       <w:r>
         <w:rPr>
           <w:lang w:val="nl-NL"/>
@@ -1375,6 +1435,7 @@
         <w:t>Userstories</w:t>
       </w:r>
       <w:bookmarkEnd w:id="3"/>
+      <w:proofErr w:type="spellEnd"/>
       <w:r>
         <w:rPr>
           <w:lang w:val="nl-NL"/>
@@ -1400,7 +1461,21 @@
         <w:rPr>
           <w:lang w:val="nl-NL"/>
         </w:rPr>
-        <w:t>(Movement) De speler:</w:t>
+        <w:t>(</w:t>
+      </w:r>
+      <w:proofErr w:type="spellStart"/>
+      <w:r>
+        <w:rPr>
+          <w:lang w:val="nl-NL"/>
+        </w:rPr>
+        <w:t>Movement</w:t>
+      </w:r>
+      <w:proofErr w:type="spellEnd"/>
+      <w:r>
+        <w:rPr>
+          <w:lang w:val="nl-NL"/>
+        </w:rPr>
+        <w:t>) De speler:</w:t>
       </w:r>
     </w:p>
     <w:p>
@@ -1496,20 +1571,42 @@
         <w:rPr>
           <w:lang w:val="nl-NL"/>
         </w:rPr>
-        <w:t>Heeft een stamina</w:t>
-      </w:r>
-    </w:p>
-    <w:p>
-      <w:pPr>
-        <w:rPr>
-          <w:lang w:val="nl-NL"/>
-        </w:rPr>
-      </w:pPr>
-      <w:r>
-        <w:rPr>
-          <w:lang w:val="nl-NL"/>
-        </w:rPr>
-        <w:t xml:space="preserve">(Interaction) </w:t>
+        <w:t xml:space="preserve">Heeft een </w:t>
+      </w:r>
+      <w:proofErr w:type="spellStart"/>
+      <w:r>
+        <w:rPr>
+          <w:lang w:val="nl-NL"/>
+        </w:rPr>
+        <w:t>stamina</w:t>
+      </w:r>
+      <w:proofErr w:type="spellEnd"/>
+    </w:p>
+    <w:p>
+      <w:pPr>
+        <w:rPr>
+          <w:lang w:val="nl-NL"/>
+        </w:rPr>
+      </w:pPr>
+      <w:r>
+        <w:rPr>
+          <w:lang w:val="nl-NL"/>
+        </w:rPr>
+        <w:t>(</w:t>
+      </w:r>
+      <w:proofErr w:type="spellStart"/>
+      <w:r>
+        <w:rPr>
+          <w:lang w:val="nl-NL"/>
+        </w:rPr>
+        <w:t>Interaction</w:t>
+      </w:r>
+      <w:proofErr w:type="spellEnd"/>
+      <w:r>
+        <w:rPr>
+          <w:lang w:val="nl-NL"/>
+        </w:rPr>
+        <w:t xml:space="preserve">) </w:t>
       </w:r>
       <w:r>
         <w:rPr>
@@ -1653,8 +1750,16 @@
         <w:rPr>
           <w:lang w:val="nl-NL"/>
         </w:rPr>
-        <w:t>Kan gebruik maken van een Motion Pod</w:t>
-      </w:r>
+        <w:t xml:space="preserve">Kan gebruik maken van een Motion </w:t>
+      </w:r>
+      <w:proofErr w:type="spellStart"/>
+      <w:r>
+        <w:rPr>
+          <w:lang w:val="nl-NL"/>
+        </w:rPr>
+        <w:t>Pod</w:t>
+      </w:r>
+      <w:proofErr w:type="spellEnd"/>
     </w:p>
     <w:p>
       <w:pPr>
@@ -1702,8 +1807,16 @@
         <w:rPr>
           <w:lang w:val="nl-NL"/>
         </w:rPr>
-        <w:t>Heeft een hotbar</w:t>
-      </w:r>
+        <w:t xml:space="preserve">Heeft een </w:t>
+      </w:r>
+      <w:proofErr w:type="spellStart"/>
+      <w:r>
+        <w:rPr>
+          <w:lang w:val="nl-NL"/>
+        </w:rPr>
+        <w:t>hotbar</w:t>
+      </w:r>
+      <w:proofErr w:type="spellEnd"/>
     </w:p>
     <w:p>
       <w:pPr>
@@ -1756,7 +1869,21 @@
         <w:rPr>
           <w:lang w:val="nl-NL"/>
         </w:rPr>
-        <w:t>Kan items van zijn inventaris naar zijn hotbar slepen</w:t>
+        <w:t xml:space="preserve">Kan items van zijn inventaris naar zijn </w:t>
+      </w:r>
+      <w:proofErr w:type="spellStart"/>
+      <w:r>
+        <w:rPr>
+          <w:lang w:val="nl-NL"/>
+        </w:rPr>
+        <w:t>hotbar</w:t>
+      </w:r>
+      <w:proofErr w:type="spellEnd"/>
+      <w:r>
+        <w:rPr>
+          <w:lang w:val="nl-NL"/>
+        </w:rPr>
+        <w:t xml:space="preserve"> slepen</w:t>
       </w:r>
     </w:p>
     <w:p>
@@ -1805,8 +1932,16 @@
         <w:rPr>
           <w:lang w:val="nl-NL"/>
         </w:rPr>
-        <w:t>Kan doodgaan door de ghost</w:t>
-      </w:r>
+        <w:t xml:space="preserve">Kan doodgaan door de </w:t>
+      </w:r>
+      <w:proofErr w:type="spellStart"/>
+      <w:r>
+        <w:rPr>
+          <w:lang w:val="nl-NL"/>
+        </w:rPr>
+        <w:t>ghost</w:t>
+      </w:r>
+      <w:proofErr w:type="spellEnd"/>
     </w:p>
     <w:p>
       <w:pPr>
@@ -1970,7 +2105,49 @@
         <w:rPr>
           <w:lang w:val="nl-NL"/>
         </w:rPr>
-        <w:t xml:space="preserve">Mijn uitbesteding geef ik uit aan Lara Kromhout. Een vierde jaars Artist die voor mij mogelijk een aantal dingen in photoshop zoals een logo, een button of een placeholder kan maken. </w:t>
+        <w:t xml:space="preserve">Mijn uitbesteding geef ik uit aan Lara Kromhout. Een vierde </w:t>
+      </w:r>
+      <w:proofErr w:type="spellStart"/>
+      <w:r>
+        <w:rPr>
+          <w:lang w:val="nl-NL"/>
+        </w:rPr>
+        <w:t>jaars</w:t>
+      </w:r>
+      <w:proofErr w:type="spellEnd"/>
+      <w:r>
+        <w:rPr>
+          <w:lang w:val="nl-NL"/>
+        </w:rPr>
+        <w:t xml:space="preserve"> Artist die voor mij mogelijk een aantal dingen in </w:t>
+      </w:r>
+      <w:proofErr w:type="spellStart"/>
+      <w:r>
+        <w:rPr>
+          <w:lang w:val="nl-NL"/>
+        </w:rPr>
+        <w:t>photoshop</w:t>
+      </w:r>
+      <w:proofErr w:type="spellEnd"/>
+      <w:r>
+        <w:rPr>
+          <w:lang w:val="nl-NL"/>
+        </w:rPr>
+        <w:t xml:space="preserve"> zoals een logo, een button of een </w:t>
+      </w:r>
+      <w:proofErr w:type="spellStart"/>
+      <w:r>
+        <w:rPr>
+          <w:lang w:val="nl-NL"/>
+        </w:rPr>
+        <w:t>placeholder</w:t>
+      </w:r>
+      <w:proofErr w:type="spellEnd"/>
+      <w:r>
+        <w:rPr>
+          <w:lang w:val="nl-NL"/>
+        </w:rPr>
+        <w:t xml:space="preserve"> kan maken. </w:t>
       </w:r>
     </w:p>
     <w:p>
@@ -2050,11 +2227,16 @@
         <w:t>Software:</w:t>
       </w:r>
       <w:r>
-        <w:t xml:space="preserve"> Photoshop, Visual Studio Code, Git</w:t>
+        <w:t xml:space="preserve"> Photoshop, Visual Studio Code, </w:t>
+      </w:r>
+      <w:proofErr w:type="spellStart"/>
+      <w:r>
+        <w:t>Git</w:t>
       </w:r>
       <w:r>
         <w:t>hub</w:t>
       </w:r>
+      <w:proofErr w:type="spellEnd"/>
       <w:r>
         <w:t xml:space="preserve">, </w:t>
       </w:r>
@@ -2206,7 +2388,21 @@
         <w:rPr>
           <w:lang w:val="nl-NL"/>
         </w:rPr>
-        <w:t>k ook een aantal dagen bezig gaan met mijn fit for life lessen.</w:t>
+        <w:t xml:space="preserve">k ook een aantal dagen bezig gaan met mijn fit </w:t>
+      </w:r>
+      <w:proofErr w:type="spellStart"/>
+      <w:r>
+        <w:rPr>
+          <w:lang w:val="nl-NL"/>
+        </w:rPr>
+        <w:t>for</w:t>
+      </w:r>
+      <w:proofErr w:type="spellEnd"/>
+      <w:r>
+        <w:rPr>
+          <w:lang w:val="nl-NL"/>
+        </w:rPr>
+        <w:t xml:space="preserve"> life lessen.</w:t>
       </w:r>
       <w:r>
         <w:rPr>
@@ -2527,7 +2723,23 @@
           <w:sz w:val="24"/>
           <w:lang w:val="nl-NL"/>
         </w:rPr>
-        <w:t xml:space="preserve">Creëren van een repository en project </w:t>
+        <w:t xml:space="preserve">Creëren van een </w:t>
+      </w:r>
+      <w:proofErr w:type="spellStart"/>
+      <w:r>
+        <w:rPr>
+          <w:sz w:val="24"/>
+          <w:lang w:val="nl-NL"/>
+        </w:rPr>
+        <w:t>repository</w:t>
+      </w:r>
+      <w:proofErr w:type="spellEnd"/>
+      <w:r>
+        <w:rPr>
+          <w:sz w:val="24"/>
+          <w:lang w:val="nl-NL"/>
+        </w:rPr>
+        <w:t xml:space="preserve"> en project </w:t>
       </w:r>
     </w:p>
     <w:p>
@@ -2551,6 +2763,7 @@
         </w:rPr>
         <w:t xml:space="preserve"> </w:t>
       </w:r>
+      <w:proofErr w:type="spellStart"/>
       <w:r>
         <w:rPr>
           <w:sz w:val="24"/>
@@ -2558,6 +2771,7 @@
         </w:rPr>
         <w:t>Movement</w:t>
       </w:r>
+      <w:proofErr w:type="spellEnd"/>
     </w:p>
     <w:p>
       <w:pPr>
@@ -2647,8 +2861,16 @@
         <w:rPr>
           <w:lang w:val="nl-NL"/>
         </w:rPr>
-        <w:t>- Motion Pod</w:t>
-      </w:r>
+        <w:t xml:space="preserve">- Motion </w:t>
+      </w:r>
+      <w:proofErr w:type="spellStart"/>
+      <w:r>
+        <w:rPr>
+          <w:lang w:val="nl-NL"/>
+        </w:rPr>
+        <w:t>Pod</w:t>
+      </w:r>
+      <w:proofErr w:type="spellEnd"/>
     </w:p>
     <w:p>
       <w:pPr>
@@ -2852,12 +3074,21 @@
           <w:lang w:val="nl-NL"/>
         </w:rPr>
       </w:pPr>
-      <w:r>
-        <w:rPr>
-          <w:sz w:val="24"/>
-          <w:lang w:val="nl-NL"/>
-        </w:rPr>
-        <w:t>Anomaly generator</w:t>
+      <w:proofErr w:type="spellStart"/>
+      <w:r>
+        <w:rPr>
+          <w:sz w:val="24"/>
+          <w:lang w:val="nl-NL"/>
+        </w:rPr>
+        <w:t>Anomaly</w:t>
+      </w:r>
+      <w:proofErr w:type="spellEnd"/>
+      <w:r>
+        <w:rPr>
+          <w:sz w:val="24"/>
+          <w:lang w:val="nl-NL"/>
+        </w:rPr>
+        <w:t xml:space="preserve"> generator</w:t>
       </w:r>
     </w:p>
     <w:p>
@@ -2891,11 +3122,19 @@
           <w:lang w:val="nl-NL"/>
         </w:rPr>
       </w:pPr>
-      <w:r>
-        <w:rPr>
-          <w:lang w:val="nl-NL"/>
-        </w:rPr>
-        <w:t>Main Menu</w:t>
+      <w:proofErr w:type="spellStart"/>
+      <w:r>
+        <w:rPr>
+          <w:lang w:val="nl-NL"/>
+        </w:rPr>
+        <w:t>Main</w:t>
+      </w:r>
+      <w:proofErr w:type="spellEnd"/>
+      <w:r>
+        <w:rPr>
+          <w:lang w:val="nl-NL"/>
+        </w:rPr>
+        <w:t xml:space="preserve"> Menu</w:t>
       </w:r>
     </w:p>
     <w:p>
@@ -3251,11 +3490,33 @@
         <w:spacing w:after="1"/>
         <w:ind w:hanging="130"/>
       </w:pPr>
-      <w:r>
-        <w:rPr>
-          <w:sz w:val="24"/>
-        </w:rPr>
-        <w:t xml:space="preserve">Oplevering van het eindproduct </w:t>
+      <w:proofErr w:type="spellStart"/>
+      <w:r>
+        <w:rPr>
+          <w:sz w:val="24"/>
+        </w:rPr>
+        <w:t>Oplevering</w:t>
+      </w:r>
+      <w:proofErr w:type="spellEnd"/>
+      <w:r>
+        <w:rPr>
+          <w:sz w:val="24"/>
+        </w:rPr>
+        <w:t xml:space="preserve"> van het </w:t>
+      </w:r>
+      <w:proofErr w:type="spellStart"/>
+      <w:r>
+        <w:rPr>
+          <w:sz w:val="24"/>
+        </w:rPr>
+        <w:t>eindproduct</w:t>
+      </w:r>
+      <w:proofErr w:type="spellEnd"/>
+      <w:r>
+        <w:rPr>
+          <w:sz w:val="24"/>
+        </w:rPr>
+        <w:t xml:space="preserve"> </w:t>
       </w:r>
     </w:p>
     <w:p>
@@ -3267,11 +3528,19 @@
         <w:spacing w:after="1"/>
         <w:ind w:hanging="130"/>
       </w:pPr>
-      <w:r>
-        <w:rPr>
-          <w:sz w:val="24"/>
-        </w:rPr>
-        <w:t xml:space="preserve">Eindpresentatie </w:t>
+      <w:proofErr w:type="spellStart"/>
+      <w:r>
+        <w:rPr>
+          <w:sz w:val="24"/>
+        </w:rPr>
+        <w:t>Eindpresentatie</w:t>
+      </w:r>
+      <w:proofErr w:type="spellEnd"/>
+      <w:r>
+        <w:rPr>
+          <w:sz w:val="24"/>
+        </w:rPr>
+        <w:t xml:space="preserve"> </w:t>
       </w:r>
     </w:p>
     <w:p>
@@ -3283,11 +3552,19 @@
         <w:spacing w:after="1"/>
         <w:ind w:hanging="130"/>
       </w:pPr>
-      <w:r>
-        <w:rPr>
-          <w:sz w:val="24"/>
-        </w:rPr>
-        <w:t>Afronding Fit For Life</w:t>
+      <w:proofErr w:type="spellStart"/>
+      <w:r>
+        <w:rPr>
+          <w:sz w:val="24"/>
+        </w:rPr>
+        <w:t>Afronding</w:t>
+      </w:r>
+      <w:proofErr w:type="spellEnd"/>
+      <w:r>
+        <w:rPr>
+          <w:sz w:val="24"/>
+        </w:rPr>
+        <w:t xml:space="preserve"> Fit For Life</w:t>
       </w:r>
     </w:p>
     <w:sectPr>
